--- a/王慧/2项目规划阶段/7项目成本预算.docx
+++ b/王慧/2项目规划阶段/7项目成本预算.docx
@@ -23,7 +23,6 @@
       <w:pPr>
         <w:jc w:val="left"/>
         <w:rPr>
-          <w:rFonts w:hint="eastAsia"/>
           <w:sz w:val="24"/>
         </w:rPr>
       </w:pPr>
@@ -33,6 +32,416 @@
           <w:sz w:val="24"/>
         </w:rPr>
         <w:t>月成本开支计划</w:t>
+      </w:r>
+    </w:p>
+    <w:p>
+      <w:pPr>
+        <w:jc w:val="left"/>
+        <w:rPr>
+          <w:sz w:val="24"/>
+        </w:rPr>
+      </w:pPr>
+      <w:r>
+        <w:rPr>
+          <w:rFonts w:hint="eastAsia"/>
+          <w:sz w:val="24"/>
+        </w:rPr>
+        <w:t>企业员工工资总计5</w:t>
+      </w:r>
+      <w:r>
+        <w:rPr>
+          <w:sz w:val="24"/>
+        </w:rPr>
+        <w:t>4500</w:t>
+      </w:r>
+      <w:r>
+        <w:rPr>
+          <w:rFonts w:hint="eastAsia"/>
+          <w:sz w:val="24"/>
+        </w:rPr>
+        <w:t>元：</w:t>
+      </w:r>
+    </w:p>
+    <w:p>
+      <w:pPr>
+        <w:jc w:val="left"/>
+        <w:rPr>
+          <w:sz w:val="24"/>
+        </w:rPr>
+      </w:pPr>
+      <w:r>
+        <w:rPr>
+          <w:rFonts w:hint="eastAsia"/>
+          <w:sz w:val="24"/>
+        </w:rPr>
+        <w:t>项目经理1个</w:t>
+      </w:r>
+      <w:r>
+        <w:rPr>
+          <w:sz w:val="24"/>
+        </w:rPr>
+        <w:t xml:space="preserve">   8000</w:t>
+      </w:r>
+      <w:r>
+        <w:rPr>
+          <w:rFonts w:hint="eastAsia"/>
+          <w:sz w:val="24"/>
+        </w:rPr>
+        <w:t>元</w:t>
+      </w:r>
+    </w:p>
+    <w:p>
+      <w:pPr>
+        <w:jc w:val="left"/>
+        <w:rPr>
+          <w:sz w:val="24"/>
+        </w:rPr>
+      </w:pPr>
+      <w:r>
+        <w:rPr>
+          <w:rFonts w:hint="eastAsia"/>
+          <w:sz w:val="24"/>
+        </w:rPr>
+        <w:t>技术经理</w:t>
+      </w:r>
+      <w:r>
+        <w:rPr>
+          <w:sz w:val="24"/>
+        </w:rPr>
+        <w:t>1</w:t>
+      </w:r>
+      <w:r>
+        <w:rPr>
+          <w:rFonts w:hint="eastAsia"/>
+          <w:sz w:val="24"/>
+        </w:rPr>
+        <w:t xml:space="preserve">个 </w:t>
+      </w:r>
+      <w:r>
+        <w:rPr>
+          <w:sz w:val="24"/>
+        </w:rPr>
+        <w:t xml:space="preserve">  6000</w:t>
+      </w:r>
+      <w:r>
+        <w:rPr>
+          <w:rFonts w:hint="eastAsia"/>
+          <w:sz w:val="24"/>
+        </w:rPr>
+        <w:t>元</w:t>
+      </w:r>
+    </w:p>
+    <w:p>
+      <w:pPr>
+        <w:jc w:val="left"/>
+        <w:rPr>
+          <w:sz w:val="24"/>
+        </w:rPr>
+      </w:pPr>
+      <w:r>
+        <w:rPr>
+          <w:rFonts w:hint="eastAsia"/>
+          <w:sz w:val="24"/>
+        </w:rPr>
+        <w:t xml:space="preserve">产品经理1个 </w:t>
+      </w:r>
+      <w:r>
+        <w:rPr>
+          <w:sz w:val="24"/>
+        </w:rPr>
+        <w:t xml:space="preserve">  5000</w:t>
+      </w:r>
+      <w:r>
+        <w:rPr>
+          <w:rFonts w:hint="eastAsia"/>
+          <w:sz w:val="24"/>
+        </w:rPr>
+        <w:t>元</w:t>
+      </w:r>
+    </w:p>
+    <w:p>
+      <w:pPr>
+        <w:jc w:val="left"/>
+        <w:rPr>
+          <w:rFonts w:hint="eastAsia"/>
+          <w:sz w:val="24"/>
+        </w:rPr>
+      </w:pPr>
+      <w:r>
+        <w:rPr>
+          <w:rFonts w:hint="eastAsia"/>
+          <w:sz w:val="24"/>
+        </w:rPr>
+        <w:t xml:space="preserve">质量专家1个 </w:t>
+      </w:r>
+      <w:r>
+        <w:rPr>
+          <w:sz w:val="24"/>
+        </w:rPr>
+        <w:t xml:space="preserve">  5000</w:t>
+      </w:r>
+      <w:r>
+        <w:rPr>
+          <w:rFonts w:hint="eastAsia"/>
+          <w:sz w:val="24"/>
+        </w:rPr>
+        <w:t>元</w:t>
+      </w:r>
+    </w:p>
+    <w:p>
+      <w:pPr>
+        <w:jc w:val="left"/>
+        <w:rPr>
+          <w:sz w:val="24"/>
+        </w:rPr>
+      </w:pPr>
+      <w:r>
+        <w:rPr>
+          <w:rFonts w:hint="eastAsia"/>
+          <w:sz w:val="24"/>
+        </w:rPr>
+        <w:t>测试员</w:t>
+      </w:r>
+      <w:r>
+        <w:rPr>
+          <w:sz w:val="24"/>
+        </w:rPr>
+        <w:t>3</w:t>
+      </w:r>
+      <w:r>
+        <w:rPr>
+          <w:rFonts w:hint="eastAsia"/>
+          <w:sz w:val="24"/>
+        </w:rPr>
+        <w:t xml:space="preserve">个 </w:t>
+      </w:r>
+      <w:r>
+        <w:rPr>
+          <w:sz w:val="24"/>
+        </w:rPr>
+        <w:t xml:space="preserve">    4500*3</w:t>
+      </w:r>
+      <w:r>
+        <w:rPr>
+          <w:rFonts w:hint="eastAsia"/>
+          <w:sz w:val="24"/>
+        </w:rPr>
+        <w:t>=</w:t>
+      </w:r>
+      <w:r>
+        <w:rPr>
+          <w:sz w:val="24"/>
+        </w:rPr>
+        <w:t>10500</w:t>
+      </w:r>
+      <w:r>
+        <w:rPr>
+          <w:rFonts w:hint="eastAsia"/>
+          <w:sz w:val="24"/>
+        </w:rPr>
+        <w:t>元</w:t>
+      </w:r>
+    </w:p>
+    <w:p>
+      <w:pPr>
+        <w:jc w:val="left"/>
+        <w:rPr>
+          <w:sz w:val="24"/>
+        </w:rPr>
+      </w:pPr>
+      <w:r>
+        <w:rPr>
+          <w:rFonts w:hint="eastAsia"/>
+          <w:sz w:val="24"/>
+        </w:rPr>
+        <w:t>前端开发工程师</w:t>
+      </w:r>
+      <w:r>
+        <w:rPr>
+          <w:sz w:val="24"/>
+        </w:rPr>
+        <w:t>2</w:t>
+      </w:r>
+      <w:r>
+        <w:rPr>
+          <w:rFonts w:hint="eastAsia"/>
+          <w:sz w:val="24"/>
+        </w:rPr>
+        <w:t xml:space="preserve">个 </w:t>
+      </w:r>
+      <w:r>
+        <w:rPr>
+          <w:sz w:val="24"/>
+        </w:rPr>
+        <w:t xml:space="preserve"> 5000*2</w:t>
+      </w:r>
+      <w:r>
+        <w:rPr>
+          <w:rFonts w:hint="eastAsia"/>
+          <w:sz w:val="24"/>
+        </w:rPr>
+        <w:t>=</w:t>
+      </w:r>
+      <w:r>
+        <w:rPr>
+          <w:sz w:val="24"/>
+        </w:rPr>
+        <w:t>10000</w:t>
+      </w:r>
+      <w:r>
+        <w:rPr>
+          <w:rFonts w:hint="eastAsia"/>
+          <w:sz w:val="24"/>
+        </w:rPr>
+        <w:t>元</w:t>
+      </w:r>
+    </w:p>
+    <w:p>
+      <w:pPr>
+        <w:jc w:val="left"/>
+        <w:rPr>
+          <w:rFonts w:hint="eastAsia"/>
+          <w:sz w:val="24"/>
+        </w:rPr>
+      </w:pPr>
+      <w:r>
+        <w:rPr>
+          <w:rFonts w:hint="eastAsia"/>
+          <w:sz w:val="24"/>
+        </w:rPr>
+        <w:t>后端开发工程师</w:t>
+      </w:r>
+      <w:r>
+        <w:rPr>
+          <w:sz w:val="24"/>
+        </w:rPr>
+        <w:t>2</w:t>
+      </w:r>
+      <w:r>
+        <w:rPr>
+          <w:rFonts w:hint="eastAsia"/>
+          <w:sz w:val="24"/>
+        </w:rPr>
+        <w:t xml:space="preserve">个 </w:t>
+      </w:r>
+      <w:r>
+        <w:rPr>
+          <w:sz w:val="24"/>
+        </w:rPr>
+        <w:t xml:space="preserve"> 5000*2</w:t>
+      </w:r>
+      <w:r>
+        <w:rPr>
+          <w:rFonts w:hint="eastAsia"/>
+          <w:sz w:val="24"/>
+        </w:rPr>
+        <w:t>=</w:t>
+      </w:r>
+      <w:r>
+        <w:rPr>
+          <w:sz w:val="24"/>
+        </w:rPr>
+        <w:t>10000</w:t>
+      </w:r>
+      <w:r>
+        <w:rPr>
+          <w:rFonts w:hint="eastAsia"/>
+          <w:sz w:val="24"/>
+        </w:rPr>
+        <w:t>元</w:t>
+      </w:r>
+    </w:p>
+    <w:p>
+      <w:pPr>
+        <w:jc w:val="left"/>
+        <w:rPr>
+          <w:sz w:val="24"/>
+        </w:rPr>
+      </w:pPr>
+      <w:r>
+        <w:rPr>
+          <w:rFonts w:hint="eastAsia"/>
+          <w:sz w:val="24"/>
+        </w:rPr>
+        <w:t>企业水电费</w:t>
+      </w:r>
+      <w:r>
+        <w:rPr>
+          <w:sz w:val="24"/>
+        </w:rPr>
+        <w:t>400</w:t>
+      </w:r>
+      <w:r>
+        <w:rPr>
+          <w:rFonts w:hint="eastAsia"/>
+          <w:sz w:val="24"/>
+        </w:rPr>
+        <w:t>元</w:t>
+      </w:r>
+    </w:p>
+    <w:p>
+      <w:pPr>
+        <w:jc w:val="left"/>
+        <w:rPr>
+          <w:sz w:val="24"/>
+        </w:rPr>
+      </w:pPr>
+      <w:r>
+        <w:rPr>
+          <w:rFonts w:hint="eastAsia"/>
+          <w:sz w:val="24"/>
+        </w:rPr>
+        <w:t>企业管理费3</w:t>
+      </w:r>
+      <w:r>
+        <w:rPr>
+          <w:sz w:val="24"/>
+        </w:rPr>
+        <w:t>500</w:t>
+      </w:r>
+      <w:r>
+        <w:rPr>
+          <w:rFonts w:hint="eastAsia"/>
+          <w:sz w:val="24"/>
+        </w:rPr>
+        <w:t>元</w:t>
+      </w:r>
+    </w:p>
+    <w:p>
+      <w:pPr>
+        <w:jc w:val="left"/>
+        <w:rPr>
+          <w:sz w:val="24"/>
+        </w:rPr>
+      </w:pPr>
+    </w:p>
+    <w:p>
+      <w:pPr>
+        <w:jc w:val="left"/>
+        <w:rPr>
+          <w:rFonts w:hint="eastAsia"/>
+          <w:sz w:val="24"/>
+        </w:rPr>
+      </w:pPr>
+      <w:r>
+        <w:rPr>
+          <w:rFonts w:hint="eastAsia"/>
+          <w:sz w:val="24"/>
+        </w:rPr>
+        <w:t>总计：5</w:t>
+      </w:r>
+      <w:r>
+        <w:rPr>
+          <w:sz w:val="24"/>
+        </w:rPr>
+        <w:t>8400</w:t>
+      </w:r>
+      <w:r>
+        <w:rPr>
+          <w:rFonts w:hint="eastAsia"/>
+          <w:sz w:val="24"/>
+        </w:rPr>
+        <w:t>元</w:t>
       </w:r>
       <w:bookmarkStart w:id="0" w:name="_GoBack"/>
       <w:bookmarkEnd w:id="0"/>
@@ -167,6 +576,7 @@
     <w:lsdException w:name="HTML Sample" w:semiHidden="1" w:unhideWhenUsed="1"/>
     <w:lsdException w:name="HTML Typewriter" w:semiHidden="1" w:unhideWhenUsed="1"/>
     <w:lsdException w:name="HTML Variable" w:semiHidden="1" w:unhideWhenUsed="1"/>
+    <w:lsdException w:name="Normal Table" w:semiHidden="1" w:unhideWhenUsed="1"/>
     <w:lsdException w:name="annotation subject" w:semiHidden="1" w:unhideWhenUsed="1"/>
     <w:lsdException w:name="No List" w:semiHidden="1" w:unhideWhenUsed="1"/>
     <w:lsdException w:name="Outline List 1" w:semiHidden="1" w:unhideWhenUsed="1"/>
@@ -213,8 +623,10 @@
     <w:lsdException w:name="Table Subtle 2" w:semiHidden="1" w:unhideWhenUsed="1"/>
     <w:lsdException w:name="Table Web 1" w:semiHidden="1" w:unhideWhenUsed="1"/>
     <w:lsdException w:name="Table Web 2" w:semiHidden="1" w:unhideWhenUsed="1"/>
+    <w:lsdException w:name="Table Web 3" w:semiHidden="1" w:unhideWhenUsed="1"/>
     <w:lsdException w:name="Balloon Text" w:semiHidden="1" w:unhideWhenUsed="1"/>
     <w:lsdException w:name="Table Grid" w:uiPriority="39"/>
+    <w:lsdException w:name="Table Theme" w:semiHidden="1" w:unhideWhenUsed="1"/>
     <w:lsdException w:name="Placeholder Text" w:semiHidden="1"/>
     <w:lsdException w:name="No Spacing" w:uiPriority="1" w:qFormat="1"/>
     <w:lsdException w:name="Light Shading" w:uiPriority="60"/>
